--- a/static/actas/asignacion.docx
+++ b/static/actas/asignacion.docx
@@ -2929,7 +2929,25 @@
           <w:sz w:val="18"/>
           <w:szCs w:val="18"/>
         </w:rPr>
-        <w:t xml:space="preserve">De la misma forma, en caso de daño imputable a mi responsabilidad por descuido, uso indebido o malos tratamientos, me comprometo a asumir el costo de la reparación de los mismos en su totalidad autorizando a </w:t>
+        <w:t xml:space="preserve">De la misma forma, en caso de daño imputable a mi responsabilidad por descuido, uso indebido o malos tratamientos, me comprometo a asumir el costo de la reparación de </w:t>
+      </w:r>
+      <w:proofErr w:type="gramStart"/>
+      <w:r>
+        <w:rPr>
+          <w:rFonts w:ascii="Arial" w:eastAsia="Tahoma" w:hAnsi="Arial" w:cs="Arial"/>
+          <w:sz w:val="18"/>
+          <w:szCs w:val="18"/>
+        </w:rPr>
+        <w:t>los mismos</w:t>
+      </w:r>
+      <w:proofErr w:type="gramEnd"/>
+      <w:r>
+        <w:rPr>
+          <w:rFonts w:ascii="Arial" w:eastAsia="Tahoma" w:hAnsi="Arial" w:cs="Arial"/>
+          <w:sz w:val="18"/>
+          <w:szCs w:val="18"/>
+        </w:rPr>
+        <w:t xml:space="preserve"> en su totalidad autorizando a </w:t>
       </w:r>
       <w:r>
         <w:rPr>
@@ -3123,7 +3141,25 @@
           <w:sz w:val="18"/>
           <w:szCs w:val="18"/>
         </w:rPr>
-        <w:t xml:space="preserve">Reconozco que el uso indebido, descuido o malos tratamientos de las herramientas de trabajo determinadas anteriormente, constituye una falta grave de conformidad con lo establecido por los numerales 4° y 6° del artículo 62 del Código Sustantivo del Trabajo, y por lo tanto, justa causa de terminación del contrato de trabajo por parte de </w:t>
+        <w:t xml:space="preserve">Reconozco que el uso indebido, descuido o malos tratamientos de las herramientas de trabajo determinadas anteriormente, constituye una falta grave de conformidad con lo establecido por los numerales 4° y 6° del artículo 62 del Código Sustantivo del Trabajo, </w:t>
+      </w:r>
+      <w:proofErr w:type="gramStart"/>
+      <w:r>
+        <w:rPr>
+          <w:rFonts w:ascii="Arial" w:eastAsia="Tahoma" w:hAnsi="Arial" w:cs="Arial"/>
+          <w:sz w:val="18"/>
+          <w:szCs w:val="18"/>
+        </w:rPr>
+        <w:t>y</w:t>
+      </w:r>
+      <w:proofErr w:type="gramEnd"/>
+      <w:r>
+        <w:rPr>
+          <w:rFonts w:ascii="Arial" w:eastAsia="Tahoma" w:hAnsi="Arial" w:cs="Arial"/>
+          <w:sz w:val="18"/>
+          <w:szCs w:val="18"/>
+        </w:rPr>
+        <w:t xml:space="preserve"> por lo tanto, justa causa de terminación del contrato de trabajo por parte de </w:t>
       </w:r>
       <w:r>
         <w:rPr>
@@ -3167,7 +3203,25 @@
           <w:sz w:val="18"/>
           <w:szCs w:val="18"/>
         </w:rPr>
-        <w:t xml:space="preserve">por lo cual, en caso de terminación del contrato de trabajo vigente entre las partes, por cualquier razón, me comprometo como trabajador a hacer la devolución de los mismos a mi empleador, dentro de los </w:t>
+        <w:t xml:space="preserve">por lo cual, en caso de terminación del contrato de trabajo vigente entre las partes, por cualquier razón, me comprometo como trabajador a hacer la devolución de </w:t>
+      </w:r>
+      <w:proofErr w:type="gramStart"/>
+      <w:r>
+        <w:rPr>
+          <w:rFonts w:ascii="Arial" w:eastAsia="Tahoma" w:hAnsi="Arial" w:cs="Arial"/>
+          <w:sz w:val="18"/>
+          <w:szCs w:val="18"/>
+        </w:rPr>
+        <w:t>los mismos</w:t>
+      </w:r>
+      <w:proofErr w:type="gramEnd"/>
+      <w:r>
+        <w:rPr>
+          <w:rFonts w:ascii="Arial" w:eastAsia="Tahoma" w:hAnsi="Arial" w:cs="Arial"/>
+          <w:sz w:val="18"/>
+          <w:szCs w:val="18"/>
+        </w:rPr>
+        <w:t xml:space="preserve"> a mi empleador, dentro de los </w:t>
       </w:r>
       <w:r>
         <w:rPr>
@@ -3352,7 +3406,7 @@
           <w:noProof/>
         </w:rPr>
         <w:drawing>
-          <wp:anchor distT="0" distB="0" distL="114300" distR="114300" simplePos="0" relativeHeight="251659264" behindDoc="1" locked="0" layoutInCell="1" allowOverlap="1" wp14:anchorId="68F5498D" wp14:editId="16A57103">
+          <wp:anchor distT="0" distB="0" distL="114300" distR="114300" simplePos="0" relativeHeight="251659264" behindDoc="1" locked="0" layoutInCell="1" allowOverlap="1" wp14:anchorId="68F5498D" wp14:editId="62D6471A">
             <wp:simplePos x="0" y="0"/>
             <wp:positionH relativeFrom="margin">
               <wp:posOffset>276225</wp:posOffset>
@@ -3437,6 +3491,107 @@
       <w:r>
         <w:rPr>
           <w:rFonts w:ascii="Arial" w:eastAsia="Tahoma" w:hAnsi="Arial" w:cs="Arial"/>
+          <w:b/>
+          <w:bCs/>
+          <w:noProof/>
+        </w:rPr>
+        <mc:AlternateContent>
+          <mc:Choice Requires="wps">
+            <w:drawing>
+              <wp:anchor distT="0" distB="0" distL="114300" distR="114300" simplePos="0" relativeHeight="251661312" behindDoc="0" locked="0" layoutInCell="1" allowOverlap="1" wp14:anchorId="179F3A4E" wp14:editId="22DE455B">
+                <wp:simplePos x="0" y="0"/>
+                <wp:positionH relativeFrom="margin">
+                  <wp:align>right</wp:align>
+                </wp:positionH>
+                <wp:positionV relativeFrom="paragraph">
+                  <wp:posOffset>111180</wp:posOffset>
+                </wp:positionV>
+                <wp:extent cx="1916264" cy="292100"/>
+                <wp:effectExtent l="0" t="0" r="0" b="0"/>
+                <wp:wrapNone/>
+                <wp:docPr id="20171630" name="Cuadro de texto 2"/>
+                <wp:cNvGraphicFramePr/>
+                <a:graphic xmlns:a="http://schemas.openxmlformats.org/drawingml/2006/main">
+                  <a:graphicData uri="http://schemas.microsoft.com/office/word/2010/wordprocessingShape">
+                    <wps:wsp>
+                      <wps:cNvSpPr txBox="1"/>
+                      <wps:spPr>
+                        <a:xfrm>
+                          <a:off x="0" y="0"/>
+                          <a:ext cx="1916264" cy="292100"/>
+                        </a:xfrm>
+                        <a:prstGeom prst="rect">
+                          <a:avLst/>
+                        </a:prstGeom>
+                        <a:noFill/>
+                        <a:ln w="6350">
+                          <a:noFill/>
+                        </a:ln>
+                      </wps:spPr>
+                      <wps:txbx>
+                        <w:txbxContent>
+                          <w:p>
+                            <w:r>
+                              <w:t>{{</w:t>
+                            </w:r>
+                            <w:proofErr w:type="spellStart"/>
+                            <w:r>
+                              <w:t>nombre_completo</w:t>
+                            </w:r>
+                            <w:proofErr w:type="spellEnd"/>
+                            <w:r>
+                              <w:t>}}</w:t>
+                            </w:r>
+                          </w:p>
+                        </w:txbxContent>
+                      </wps:txbx>
+                      <wps:bodyPr rot="0" spcFirstLastPara="0" vertOverflow="overflow" horzOverflow="overflow" vert="horz" wrap="square" lIns="91440" tIns="45720" rIns="91440" bIns="45720" numCol="1" spcCol="0" rtlCol="0" fromWordArt="0" anchor="t" anchorCtr="0" forceAA="0" compatLnSpc="1">
+                        <a:prstTxWarp prst="textNoShape">
+                          <a:avLst/>
+                        </a:prstTxWarp>
+                        <a:noAutofit/>
+                      </wps:bodyPr>
+                    </wps:wsp>
+                  </a:graphicData>
+                </a:graphic>
+                <wp14:sizeRelH relativeFrom="margin">
+                  <wp14:pctWidth>0</wp14:pctWidth>
+                </wp14:sizeRelH>
+                <wp14:sizeRelV relativeFrom="margin">
+                  <wp14:pctHeight>0</wp14:pctHeight>
+                </wp14:sizeRelV>
+              </wp:anchor>
+            </w:drawing>
+          </mc:Choice>
+          <mc:Fallback>
+            <w:pict>
+              <v:shape w14:anchorId="179F3A4E" id="Cuadro de texto 2" o:spid="_x0000_s1027" type="#_x0000_t202" style="position:absolute;left:0;text-align:left;margin-left:99.7pt;margin-top:8.75pt;width:150.9pt;height:23pt;z-index:251661312;visibility:visible;mso-wrap-style:square;mso-width-percent:0;mso-height-percent:0;mso-wrap-distance-left:9pt;mso-wrap-distance-top:0;mso-wrap-distance-right:9pt;mso-wrap-distance-bottom:0;mso-position-horizontal:right;mso-position-horizontal-relative:margin;mso-position-vertical:absolute;mso-position-vertical-relative:text;mso-width-percent:0;mso-height-percent:0;mso-width-relative:margin;mso-height-relative:margin;v-text-anchor:top" o:gfxdata="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" filled="f" stroked="f" strokeweight=".5pt">
+                <v:textbox>
+                  <w:txbxContent>
+                    <w:p>
+                      <w:r>
+                        <w:t>{{</w:t>
+                      </w:r>
+                      <w:proofErr w:type="spellStart"/>
+                      <w:r>
+                        <w:t>nombre_completo</w:t>
+                      </w:r>
+                      <w:proofErr w:type="spellEnd"/>
+                      <w:r>
+                        <w:t>}}</w:t>
+                      </w:r>
+                    </w:p>
+                  </w:txbxContent>
+                </v:textbox>
+                <w10:wrap anchorx="margin"/>
+              </v:shape>
+            </w:pict>
+          </mc:Fallback>
+        </mc:AlternateContent>
+      </w:r>
+      <w:r>
+        <w:rPr>
+          <w:rFonts w:ascii="Arial" w:eastAsia="Tahoma" w:hAnsi="Arial" w:cs="Arial"/>
         </w:rPr>
         <w:t>_______________________</w:t>
       </w:r>
@@ -3545,7 +3700,7 @@
           <w:color w:val="000000"/>
           <w:lang w:val="es-CO"/>
         </w:rPr>
-        <w:t>{{nombre}}</w:t>
+        <w:t xml:space="preserve"> </w:t>
       </w:r>
       <w:r>
         <w:rPr>
@@ -5431,37 +5586,6 @@
 </file>
 
 <file path=customXml/item1.xml><?xml version="1.0" encoding="utf-8"?>
-<b:Sources xmlns:b="http://schemas.openxmlformats.org/officeDocument/2006/bibliography" xmlns="http://schemas.openxmlformats.org/officeDocument/2006/bibliography" SelectedStyle="\APASixthEditionOfficeOnline.xsl" StyleName="APA" Version="6"/>
-</file>
-
-<file path=customXml/item2.xml><?xml version="1.0" encoding="utf-8"?>
-<?mso-contentType ?>
-<FormTemplates xmlns="http://schemas.microsoft.com/sharepoint/v3/contenttype/forms">
-  <Display>DocumentLibraryForm</Display>
-  <Edit>DocumentLibraryForm</Edit>
-  <New>DocumentLibraryForm</New>
-</FormTemplates>
-</file>
-
-<file path=customXml/item3.xml><?xml version="1.0" encoding="utf-8"?>
-<p:properties xmlns:p="http://schemas.microsoft.com/office/2006/metadata/properties" xmlns:xsi="http://www.w3.org/2001/XMLSchema-instance" xmlns:pc="http://schemas.microsoft.com/office/infopath/2007/PartnerControls">
-  <documentManagement>
-    <SharedWithUsers xmlns="72d01144-7912-4dd8-bc3f-d8b8bfe09a7b">
-      <UserInfo>
-        <DisplayName>Natalia Lopez Peña</DisplayName>
-        <AccountId>11975</AccountId>
-        <AccountType/>
-      </UserInfo>
-    </SharedWithUsers>
-    <TaxCatchAll xmlns="72d01144-7912-4dd8-bc3f-d8b8bfe09a7b" xsi:nil="true"/>
-    <lcf76f155ced4ddcb4097134ff3c332f xmlns="369f52aa-4b6c-409c-91e0-17ba89fa5aa1">
-      <Terms xmlns="http://schemas.microsoft.com/office/infopath/2007/PartnerControls"/>
-    </lcf76f155ced4ddcb4097134ff3c332f>
-  </documentManagement>
-</p:properties>
-</file>
-
-<file path=customXml/item4.xml><?xml version="1.0" encoding="utf-8"?>
 <ct:contentTypeSchema xmlns:ct="http://schemas.microsoft.com/office/2006/metadata/contentType" xmlns:ma="http://schemas.microsoft.com/office/2006/metadata/properties/metaAttributes" ct:_="" ma:_="" ma:contentTypeName="Documento" ma:contentTypeID="0x010100017792DF37B18349B17DEEC562285D7E" ma:contentTypeVersion="18" ma:contentTypeDescription="Crear nuevo documento." ma:contentTypeScope="" ma:versionID="b6ee1d0478c29e84934a0c17f15a11f6">
   <xsd:schema xmlns:xsd="http://www.w3.org/2001/XMLSchema" xmlns:xs="http://www.w3.org/2001/XMLSchema" xmlns:p="http://schemas.microsoft.com/office/2006/metadata/properties" xmlns:ns2="72d01144-7912-4dd8-bc3f-d8b8bfe09a7b" xmlns:ns3="369f52aa-4b6c-409c-91e0-17ba89fa5aa1" targetNamespace="http://schemas.microsoft.com/office/2006/metadata/properties" ma:root="true" ma:fieldsID="b644f393d41bafb0f8878d5f3c6e4dd7" ns2:_="" ns3:_="">
     <xsd:import namespace="72d01144-7912-4dd8-bc3f-d8b8bfe09a7b"/>
@@ -5716,23 +5840,57 @@
 </ct:contentTypeSchema>
 </file>
 
+<file path=customXml/item2.xml><?xml version="1.0" encoding="utf-8"?>
+<p:properties xmlns:p="http://schemas.microsoft.com/office/2006/metadata/properties" xmlns:xsi="http://www.w3.org/2001/XMLSchema-instance" xmlns:pc="http://schemas.microsoft.com/office/infopath/2007/PartnerControls">
+  <documentManagement>
+    <SharedWithUsers xmlns="72d01144-7912-4dd8-bc3f-d8b8bfe09a7b">
+      <UserInfo>
+        <DisplayName>Natalia Lopez Peña</DisplayName>
+        <AccountId>11975</AccountId>
+        <AccountType/>
+      </UserInfo>
+    </SharedWithUsers>
+    <TaxCatchAll xmlns="72d01144-7912-4dd8-bc3f-d8b8bfe09a7b" xsi:nil="true"/>
+    <lcf76f155ced4ddcb4097134ff3c332f xmlns="369f52aa-4b6c-409c-91e0-17ba89fa5aa1">
+      <Terms xmlns="http://schemas.microsoft.com/office/infopath/2007/PartnerControls"/>
+    </lcf76f155ced4ddcb4097134ff3c332f>
+  </documentManagement>
+</p:properties>
+</file>
+
+<file path=customXml/item3.xml><?xml version="1.0" encoding="utf-8"?>
+<?mso-contentType ?>
+<FormTemplates xmlns="http://schemas.microsoft.com/sharepoint/v3/contenttype/forms">
+  <Display>DocumentLibraryForm</Display>
+  <Edit>DocumentLibraryForm</Edit>
+  <New>DocumentLibraryForm</New>
+</FormTemplates>
+</file>
+
+<file path=customXml/item4.xml><?xml version="1.0" encoding="utf-8"?>
+<b:Sources xmlns:b="http://schemas.openxmlformats.org/officeDocument/2006/bibliography" xmlns="http://schemas.openxmlformats.org/officeDocument/2006/bibliography" SelectedStyle="\APASixthEditionOfficeOnline.xsl" StyleName="APA" Version="6"/>
+</file>
+
 <file path=customXml/itemProps1.xml><?xml version="1.0" encoding="utf-8"?>
-<ds:datastoreItem xmlns:ds="http://schemas.openxmlformats.org/officeDocument/2006/customXml" ds:itemID="{FF845B81-D545-4EE9-BBA4-499710C8AD3B}">
+<ds:datastoreItem xmlns:ds="http://schemas.openxmlformats.org/officeDocument/2006/customXml" ds:itemID="{0E65287A-DA9E-47B2-9E77-20755031B4B8}">
   <ds:schemaRefs>
-    <ds:schemaRef ds:uri="http://schemas.openxmlformats.org/officeDocument/2006/bibliography"/>
+    <ds:schemaRef ds:uri="http://schemas.microsoft.com/office/2006/metadata/contentType"/>
+    <ds:schemaRef ds:uri="http://schemas.microsoft.com/office/2006/metadata/properties/metaAttributes"/>
+    <ds:schemaRef ds:uri="http://www.w3.org/2001/XMLSchema"/>
+    <ds:schemaRef ds:uri="http://schemas.microsoft.com/office/2006/metadata/properties"/>
+    <ds:schemaRef ds:uri="72d01144-7912-4dd8-bc3f-d8b8bfe09a7b"/>
+    <ds:schemaRef ds:uri="369f52aa-4b6c-409c-91e0-17ba89fa5aa1"/>
+    <ds:schemaRef ds:uri="http://schemas.microsoft.com/office/2006/documentManagement/types"/>
+    <ds:schemaRef ds:uri="http://schemas.microsoft.com/office/infopath/2007/PartnerControls"/>
+    <ds:schemaRef ds:uri="http://schemas.openxmlformats.org/package/2006/metadata/core-properties"/>
+    <ds:schemaRef ds:uri="http://purl.org/dc/elements/1.1/"/>
+    <ds:schemaRef ds:uri="http://purl.org/dc/terms/"/>
+    <ds:schemaRef ds:uri="http://schemas.microsoft.com/internal/obd"/>
   </ds:schemaRefs>
 </ds:datastoreItem>
 </file>
 
 <file path=customXml/itemProps2.xml><?xml version="1.0" encoding="utf-8"?>
-<ds:datastoreItem xmlns:ds="http://schemas.openxmlformats.org/officeDocument/2006/customXml" ds:itemID="{1CF4455A-3B9F-4B11-9B2A-6B42B20683EF}">
-  <ds:schemaRefs>
-    <ds:schemaRef ds:uri="http://schemas.microsoft.com/sharepoint/v3/contenttype/forms"/>
-  </ds:schemaRefs>
-</ds:datastoreItem>
-</file>
-
-<file path=customXml/itemProps3.xml><?xml version="1.0" encoding="utf-8"?>
 <ds:datastoreItem xmlns:ds="http://schemas.openxmlformats.org/officeDocument/2006/customXml" ds:itemID="{6EF97C4F-B733-4943-BF24-236B1A590DF3}">
   <ds:schemaRefs>
     <ds:schemaRef ds:uri="72d01144-7912-4dd8-bc3f-d8b8bfe09a7b"/>
@@ -5749,21 +5907,18 @@
 </ds:datastoreItem>
 </file>
 
+<file path=customXml/itemProps3.xml><?xml version="1.0" encoding="utf-8"?>
+<ds:datastoreItem xmlns:ds="http://schemas.openxmlformats.org/officeDocument/2006/customXml" ds:itemID="{1CF4455A-3B9F-4B11-9B2A-6B42B20683EF}">
+  <ds:schemaRefs>
+    <ds:schemaRef ds:uri="http://schemas.microsoft.com/sharepoint/v3/contenttype/forms"/>
+  </ds:schemaRefs>
+</ds:datastoreItem>
+</file>
+
 <file path=customXml/itemProps4.xml><?xml version="1.0" encoding="utf-8"?>
-<ds:datastoreItem xmlns:ds="http://schemas.openxmlformats.org/officeDocument/2006/customXml" ds:itemID="{0E65287A-DA9E-47B2-9E77-20755031B4B8}">
+<ds:datastoreItem xmlns:ds="http://schemas.openxmlformats.org/officeDocument/2006/customXml" ds:itemID="{FF845B81-D545-4EE9-BBA4-499710C8AD3B}">
   <ds:schemaRefs>
-    <ds:schemaRef ds:uri="http://schemas.microsoft.com/office/2006/metadata/contentType"/>
-    <ds:schemaRef ds:uri="http://schemas.microsoft.com/office/2006/metadata/properties/metaAttributes"/>
-    <ds:schemaRef ds:uri="http://www.w3.org/2001/XMLSchema"/>
-    <ds:schemaRef ds:uri="http://schemas.microsoft.com/office/2006/metadata/properties"/>
-    <ds:schemaRef ds:uri="72d01144-7912-4dd8-bc3f-d8b8bfe09a7b"/>
-    <ds:schemaRef ds:uri="369f52aa-4b6c-409c-91e0-17ba89fa5aa1"/>
-    <ds:schemaRef ds:uri="http://schemas.microsoft.com/office/2006/documentManagement/types"/>
-    <ds:schemaRef ds:uri="http://schemas.microsoft.com/office/infopath/2007/PartnerControls"/>
-    <ds:schemaRef ds:uri="http://schemas.openxmlformats.org/package/2006/metadata/core-properties"/>
-    <ds:schemaRef ds:uri="http://purl.org/dc/elements/1.1/"/>
-    <ds:schemaRef ds:uri="http://purl.org/dc/terms/"/>
-    <ds:schemaRef ds:uri="http://schemas.microsoft.com/internal/obd"/>
+    <ds:schemaRef ds:uri="http://schemas.openxmlformats.org/officeDocument/2006/bibliography"/>
   </ds:schemaRefs>
 </ds:datastoreItem>
 </file>
--- a/static/actas/asignacion.docx
+++ b/static/actas/asignacion.docx
@@ -2717,7 +2717,19 @@
                       <wps:txbx>
                         <w:txbxContent>
                           <w:p>
+                            <w:pPr>
+                              <w:rPr>
+                                <w:rFonts w:ascii="Arial" w:hAnsi="Arial" w:cs="Arial"/>
+                                <w:sz w:val="20"/>
+                                <w:szCs w:val="20"/>
+                              </w:rPr>
+                            </w:pPr>
                             <w:r>
+                              <w:rPr>
+                                <w:rFonts w:ascii="Arial" w:hAnsi="Arial" w:cs="Arial"/>
+                                <w:sz w:val="20"/>
+                                <w:szCs w:val="20"/>
+                              </w:rPr>
                               <w:t>{{observaciones}}</w:t>
                             </w:r>
                           </w:p>
@@ -2751,7 +2763,19 @@
                 <v:textbox>
                   <w:txbxContent>
                     <w:p>
+                      <w:pPr>
+                        <w:rPr>
+                          <w:rFonts w:ascii="Arial" w:hAnsi="Arial" w:cs="Arial"/>
+                          <w:sz w:val="20"/>
+                          <w:szCs w:val="20"/>
+                        </w:rPr>
+                      </w:pPr>
                       <w:r>
+                        <w:rPr>
+                          <w:rFonts w:ascii="Arial" w:hAnsi="Arial" w:cs="Arial"/>
+                          <w:sz w:val="20"/>
+                          <w:szCs w:val="20"/>
+                        </w:rPr>
                         <w:t>{{observaciones}}</w:t>
                       </w:r>
                     </w:p>
@@ -3406,7 +3430,7 @@
           <w:noProof/>
         </w:rPr>
         <w:drawing>
-          <wp:anchor distT="0" distB="0" distL="114300" distR="114300" simplePos="0" relativeHeight="251659264" behindDoc="1" locked="0" layoutInCell="1" allowOverlap="1" wp14:anchorId="68F5498D" wp14:editId="62D6471A">
+          <wp:anchor distT="0" distB="0" distL="114300" distR="114300" simplePos="0" relativeHeight="251659264" behindDoc="1" locked="0" layoutInCell="1" allowOverlap="1" wp14:anchorId="68F5498D" wp14:editId="569688FC">
             <wp:simplePos x="0" y="0"/>
             <wp:positionH relativeFrom="margin">
               <wp:posOffset>276225</wp:posOffset>
@@ -3498,15 +3522,15 @@
         <mc:AlternateContent>
           <mc:Choice Requires="wps">
             <w:drawing>
-              <wp:anchor distT="0" distB="0" distL="114300" distR="114300" simplePos="0" relativeHeight="251661312" behindDoc="0" locked="0" layoutInCell="1" allowOverlap="1" wp14:anchorId="179F3A4E" wp14:editId="22DE455B">
+              <wp:anchor distT="0" distB="0" distL="114300" distR="114300" simplePos="0" relativeHeight="251661312" behindDoc="0" locked="0" layoutInCell="1" allowOverlap="1" wp14:anchorId="179F3A4E" wp14:editId="37A2BE55">
                 <wp:simplePos x="0" y="0"/>
                 <wp:positionH relativeFrom="margin">
-                  <wp:align>right</wp:align>
+                  <wp:posOffset>3697856</wp:posOffset>
                 </wp:positionH>
                 <wp:positionV relativeFrom="paragraph">
-                  <wp:posOffset>111180</wp:posOffset>
+                  <wp:posOffset>113539</wp:posOffset>
                 </wp:positionV>
-                <wp:extent cx="1916264" cy="292100"/>
+                <wp:extent cx="2713055" cy="292100"/>
                 <wp:effectExtent l="0" t="0" r="0" b="0"/>
                 <wp:wrapNone/>
                 <wp:docPr id="20171630" name="Cuadro de texto 2"/>
@@ -3518,7 +3542,7 @@
                       <wps:spPr>
                         <a:xfrm>
                           <a:off x="0" y="0"/>
-                          <a:ext cx="1916264" cy="292100"/>
+                          <a:ext cx="2713055" cy="292100"/>
                         </a:xfrm>
                         <a:prstGeom prst="rect">
                           <a:avLst/>
@@ -3565,7 +3589,7 @@
           </mc:Choice>
           <mc:Fallback>
             <w:pict>
-              <v:shape w14:anchorId="179F3A4E" id="Cuadro de texto 2" o:spid="_x0000_s1027" type="#_x0000_t202" style="position:absolute;left:0;text-align:left;margin-left:99.7pt;margin-top:8.75pt;width:150.9pt;height:23pt;z-index:251661312;visibility:visible;mso-wrap-style:square;mso-width-percent:0;mso-height-percent:0;mso-wrap-distance-left:9pt;mso-wrap-distance-top:0;mso-wrap-distance-right:9pt;mso-wrap-distance-bottom:0;mso-position-horizontal:right;mso-position-horizontal-relative:margin;mso-position-vertical:absolute;mso-position-vertical-relative:text;mso-width-percent:0;mso-height-percent:0;mso-width-relative:margin;mso-height-relative:margin;v-text-anchor:top" o:gfxdata="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" filled="f" stroked="f" strokeweight=".5pt">
+              <v:shape w14:anchorId="179F3A4E" id="Cuadro de texto 2" o:spid="_x0000_s1027" type="#_x0000_t202" style="position:absolute;left:0;text-align:left;margin-left:291.15pt;margin-top:8.95pt;width:213.65pt;height:23pt;z-index:251661312;visibility:visible;mso-wrap-style:square;mso-width-percent:0;mso-height-percent:0;mso-wrap-distance-left:9pt;mso-wrap-distance-top:0;mso-wrap-distance-right:9pt;mso-wrap-distance-bottom:0;mso-position-horizontal:absolute;mso-position-horizontal-relative:margin;mso-position-vertical:absolute;mso-position-vertical-relative:text;mso-width-percent:0;mso-height-percent:0;mso-width-relative:margin;mso-height-relative:margin;v-text-anchor:top" o:gfxdata="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" filled="f" stroked="f" strokeweight=".5pt">
                 <v:textbox>
                   <w:txbxContent>
                     <w:p>
